--- a/Elasticsearch vs Splunk.docx
+++ b/Elasticsearch vs Splunk.docx
@@ -743,6 +743,18 @@
     </w:p>
     <w:p>
       <w:pPr>
+        <w:pStyle w:val="NormalWeb"/>
+        <w:shd w:val="clear" w:color="auto" w:fill="FFFFFF"/>
+        <w:spacing w:before="0" w:beforeAutospacing="0" w:after="0" w:afterAutospacing="0"/>
+        <w:rPr>
+          <w:color w:val="000000"/>
+          <w:sz w:val="30"/>
+          <w:szCs w:val="30"/>
+        </w:rPr>
+      </w:pPr>
+    </w:p>
+    <w:p>
+      <w:pPr>
         <w:pStyle w:val="Heading3"/>
         <w:shd w:val="clear" w:color="auto" w:fill="FFFFFF"/>
         <w:spacing w:before="0" w:line="240" w:lineRule="auto"/>
@@ -855,450 +867,16 @@
           <w:szCs w:val="30"/>
         </w:rPr>
       </w:pPr>
-    </w:p>
-    <w:p>
-      <w:pPr>
-        <w:pStyle w:val="Heading3"/>
-        <w:shd w:val="clear" w:color="auto" w:fill="FFFFFF"/>
-        <w:spacing w:before="0" w:line="240" w:lineRule="auto"/>
-        <w:rPr>
-          <w:rFonts w:ascii="Times New Roman" w:hAnsi="Times New Roman" w:cs="Times New Roman"/>
-          <w:b/>
-          <w:bCs/>
-          <w:color w:val="610B4B"/>
-          <w:sz w:val="36"/>
-          <w:szCs w:val="36"/>
-          <w:u w:val="single"/>
-        </w:rPr>
-      </w:pPr>
-      <w:r>
-        <w:rPr>
-          <w:rFonts w:ascii="Times New Roman" w:hAnsi="Times New Roman" w:cs="Times New Roman"/>
-          <w:b/>
-          <w:bCs/>
-          <w:color w:val="610B4B"/>
-          <w:sz w:val="36"/>
-          <w:szCs w:val="36"/>
-          <w:u w:val="single"/>
-        </w:rPr>
-        <w:t>Feature Comparison ELK vs Splunk</w:t>
-      </w:r>
-    </w:p>
-    <w:p>
-      <w:pPr>
-        <w:spacing w:after="0" w:line="240" w:lineRule="auto"/>
-        <w:rPr>
-          <w:rFonts w:ascii="Times New Roman" w:hAnsi="Times New Roman" w:cs="Times New Roman"/>
-          <w:sz w:val="30"/>
-          <w:szCs w:val="30"/>
-        </w:rPr>
-      </w:pPr>
-    </w:p>
-    <w:p>
-      <w:pPr>
-        <w:pStyle w:val="jn"/>
-        <w:shd w:val="clear" w:color="auto" w:fill="FFFFFF"/>
-        <w:spacing w:before="0" w:beforeAutospacing="0" w:after="0" w:afterAutospacing="0"/>
-        <w:rPr>
-          <w:color w:val="292929"/>
-          <w:spacing w:val="-1"/>
-          <w:sz w:val="30"/>
-          <w:szCs w:val="30"/>
-        </w:rPr>
-      </w:pPr>
-      <w:r>
-        <w:rPr>
-          <w:color w:val="292929"/>
-          <w:spacing w:val="-1"/>
-          <w:sz w:val="30"/>
-          <w:szCs w:val="30"/>
-        </w:rPr>
-        <w:t>ELK consists of various software tools that allow you to search logs, route data, process data, and visualize data. The three components are-</w:t>
-      </w:r>
-    </w:p>
-    <w:p>
-      <w:pPr>
-        <w:pStyle w:val="jn"/>
-        <w:numPr>
-          <w:ilvl w:val="0"/>
-          <w:numId w:val="2"/>
-        </w:numPr>
-        <w:shd w:val="clear" w:color="auto" w:fill="FFFFFF"/>
-        <w:spacing w:before="0" w:beforeAutospacing="0" w:after="0" w:afterAutospacing="0"/>
-        <w:ind w:left="450"/>
-        <w:rPr>
-          <w:color w:val="292929"/>
-          <w:spacing w:val="-1"/>
-          <w:sz w:val="30"/>
-          <w:szCs w:val="30"/>
-        </w:rPr>
-      </w:pPr>
-      <w:r>
-        <w:rPr>
-          <w:rStyle w:val="Strong"/>
-          <w:rFonts w:eastAsiaTheme="majorEastAsia"/>
-          <w:color w:val="292929"/>
-          <w:spacing w:val="-1"/>
-          <w:sz w:val="30"/>
-          <w:szCs w:val="30"/>
+      <w:r>
+        <w:rPr>
+          <w:noProof/>
         </w:rPr>
         <w:lastRenderedPageBreak/>
-        <w:t>ElasticSearch</w:t>
-      </w:r>
-      <w:r>
-        <w:rPr>
-          <w:color w:val="292929"/>
-          <w:spacing w:val="-1"/>
-          <w:sz w:val="30"/>
-          <w:szCs w:val="30"/>
-        </w:rPr>
-        <w:t>- it is a NoSQL database that uses the Lucene search engine.</w:t>
-      </w:r>
-    </w:p>
-    <w:p>
-      <w:pPr>
-        <w:pStyle w:val="jn"/>
-        <w:numPr>
-          <w:ilvl w:val="0"/>
-          <w:numId w:val="2"/>
-        </w:numPr>
-        <w:shd w:val="clear" w:color="auto" w:fill="FFFFFF"/>
-        <w:spacing w:before="0" w:beforeAutospacing="0" w:after="0" w:afterAutospacing="0"/>
-        <w:ind w:left="450"/>
-        <w:rPr>
-          <w:color w:val="292929"/>
-          <w:spacing w:val="-1"/>
-          <w:sz w:val="30"/>
-          <w:szCs w:val="30"/>
-        </w:rPr>
-      </w:pPr>
-      <w:r>
-        <w:rPr>
-          <w:rStyle w:val="Strong"/>
-          <w:rFonts w:eastAsiaTheme="majorEastAsia"/>
-          <w:color w:val="292929"/>
-          <w:spacing w:val="-1"/>
-          <w:sz w:val="30"/>
-          <w:szCs w:val="30"/>
-        </w:rPr>
-        <w:t>Logstash</w:t>
-      </w:r>
-      <w:r>
-        <w:rPr>
-          <w:color w:val="292929"/>
-          <w:spacing w:val="-1"/>
-          <w:sz w:val="30"/>
-          <w:szCs w:val="30"/>
-        </w:rPr>
-        <w:t>- it works as a transportation pipeline that transports data to the ElasticSerach engine.</w:t>
-      </w:r>
-    </w:p>
-    <w:p>
-      <w:pPr>
-        <w:pStyle w:val="jn"/>
-        <w:numPr>
-          <w:ilvl w:val="0"/>
-          <w:numId w:val="2"/>
-        </w:numPr>
-        <w:shd w:val="clear" w:color="auto" w:fill="FFFFFF"/>
-        <w:spacing w:before="0" w:beforeAutospacing="0" w:after="0" w:afterAutospacing="0"/>
-        <w:ind w:left="450"/>
-        <w:rPr>
-          <w:color w:val="292929"/>
-          <w:spacing w:val="-1"/>
-          <w:sz w:val="30"/>
-          <w:szCs w:val="30"/>
-        </w:rPr>
-      </w:pPr>
-      <w:r>
-        <w:rPr>
-          <w:rStyle w:val="Strong"/>
-          <w:rFonts w:eastAsiaTheme="majorEastAsia"/>
-          <w:color w:val="292929"/>
-          <w:spacing w:val="-1"/>
-          <w:sz w:val="30"/>
-          <w:szCs w:val="30"/>
-        </w:rPr>
-        <w:t>Kibana</w:t>
-      </w:r>
-      <w:r>
-        <w:rPr>
-          <w:color w:val="292929"/>
-          <w:spacing w:val="-1"/>
-          <w:sz w:val="30"/>
-          <w:szCs w:val="30"/>
-        </w:rPr>
-        <w:t>- it is a dashboard that provides data visualizations working on the top of ElaticSearch.</w:t>
-      </w:r>
-    </w:p>
-    <w:p>
-      <w:pPr>
-        <w:pStyle w:val="jn"/>
-        <w:shd w:val="clear" w:color="auto" w:fill="FFFFFF"/>
-        <w:spacing w:before="0" w:beforeAutospacing="0" w:after="0" w:afterAutospacing="0"/>
-        <w:ind w:left="450"/>
-        <w:rPr>
-          <w:color w:val="292929"/>
-          <w:spacing w:val="-1"/>
-          <w:sz w:val="30"/>
-          <w:szCs w:val="30"/>
-        </w:rPr>
-      </w:pPr>
-      <w:r>
-        <w:rPr>
-          <w:color w:val="292929"/>
-          <w:spacing w:val="-1"/>
-          <w:sz w:val="30"/>
-          <w:szCs w:val="30"/>
-          <w:shd w:val="clear" w:color="auto" w:fill="FFFFFF"/>
-        </w:rPr>
-        <w:t>Below are some features of the ELK stack</w:t>
-      </w:r>
-      <w:r>
-        <w:rPr>
-          <w:color w:val="292929"/>
-          <w:spacing w:val="-1"/>
-          <w:sz w:val="30"/>
-          <w:szCs w:val="30"/>
-          <w:shd w:val="clear" w:color="auto" w:fill="FFFFFF"/>
-        </w:rPr>
-        <w:t>:</w:t>
-      </w:r>
-    </w:p>
-    <w:p>
-      <w:pPr>
-        <w:pStyle w:val="jn"/>
-        <w:numPr>
-          <w:ilvl w:val="0"/>
-          <w:numId w:val="1"/>
-        </w:numPr>
-        <w:shd w:val="clear" w:color="auto" w:fill="FFFFFF"/>
-        <w:spacing w:before="0" w:beforeAutospacing="0" w:after="0" w:afterAutospacing="0"/>
-        <w:ind w:left="450"/>
-        <w:rPr>
-          <w:color w:val="292929"/>
-          <w:spacing w:val="-1"/>
-          <w:sz w:val="30"/>
-          <w:szCs w:val="30"/>
-        </w:rPr>
-      </w:pPr>
-      <w:r>
-        <w:rPr>
-          <w:color w:val="292929"/>
-          <w:spacing w:val="-1"/>
-          <w:sz w:val="30"/>
-          <w:szCs w:val="30"/>
-        </w:rPr>
-        <w:t>It is an open-source search server that is written in Java.</w:t>
-      </w:r>
-    </w:p>
-    <w:p>
-      <w:pPr>
-        <w:pStyle w:val="jn"/>
-        <w:numPr>
-          <w:ilvl w:val="0"/>
-          <w:numId w:val="1"/>
-        </w:numPr>
-        <w:shd w:val="clear" w:color="auto" w:fill="FFFFFF"/>
-        <w:spacing w:before="0" w:beforeAutospacing="0" w:after="0" w:afterAutospacing="0"/>
-        <w:ind w:left="450"/>
-        <w:rPr>
-          <w:color w:val="292929"/>
-          <w:spacing w:val="-1"/>
-          <w:sz w:val="30"/>
-          <w:szCs w:val="30"/>
-        </w:rPr>
-      </w:pPr>
-      <w:r>
-        <w:rPr>
-          <w:color w:val="292929"/>
-          <w:spacing w:val="-1"/>
-          <w:sz w:val="30"/>
-          <w:szCs w:val="30"/>
-        </w:rPr>
-        <w:t>You can index any heterogeneous data.</w:t>
-      </w:r>
-    </w:p>
-    <w:p>
-      <w:pPr>
-        <w:pStyle w:val="jn"/>
-        <w:numPr>
-          <w:ilvl w:val="0"/>
-          <w:numId w:val="1"/>
-        </w:numPr>
-        <w:shd w:val="clear" w:color="auto" w:fill="FFFFFF"/>
-        <w:spacing w:before="0" w:beforeAutospacing="0" w:after="0" w:afterAutospacing="0"/>
-        <w:ind w:left="450"/>
-        <w:rPr>
-          <w:color w:val="292929"/>
-          <w:spacing w:val="-1"/>
-          <w:sz w:val="30"/>
-          <w:szCs w:val="30"/>
-        </w:rPr>
-      </w:pPr>
-      <w:r>
-        <w:rPr>
-          <w:color w:val="292929"/>
-          <w:spacing w:val="-1"/>
-          <w:sz w:val="30"/>
-          <w:szCs w:val="30"/>
-        </w:rPr>
-        <w:t>It allows a full-text and real-time search.</w:t>
-      </w:r>
-    </w:p>
-    <w:p>
-      <w:pPr>
-        <w:pStyle w:val="jn"/>
-        <w:numPr>
-          <w:ilvl w:val="0"/>
-          <w:numId w:val="1"/>
-        </w:numPr>
-        <w:shd w:val="clear" w:color="auto" w:fill="FFFFFF"/>
-        <w:spacing w:before="0" w:beforeAutospacing="0" w:after="0" w:afterAutospacing="0"/>
-        <w:ind w:left="450"/>
-        <w:rPr>
-          <w:color w:val="292929"/>
-          <w:spacing w:val="-1"/>
-          <w:sz w:val="30"/>
-          <w:szCs w:val="30"/>
-        </w:rPr>
-      </w:pPr>
-      <w:r>
-        <w:rPr>
-          <w:color w:val="292929"/>
-          <w:spacing w:val="-1"/>
-          <w:sz w:val="30"/>
-          <w:szCs w:val="30"/>
-        </w:rPr>
-        <w:t>It comes with a REST API web-interface with JSON output.</w:t>
-      </w:r>
-    </w:p>
-    <w:p>
-      <w:pPr>
-        <w:pStyle w:val="jn"/>
-        <w:numPr>
-          <w:ilvl w:val="0"/>
-          <w:numId w:val="1"/>
-        </w:numPr>
-        <w:shd w:val="clear" w:color="auto" w:fill="FFFFFF"/>
-        <w:spacing w:before="0" w:beforeAutospacing="0" w:after="0" w:afterAutospacing="0"/>
-        <w:ind w:left="450"/>
-        <w:rPr>
-          <w:color w:val="292929"/>
-          <w:spacing w:val="-1"/>
-          <w:sz w:val="30"/>
-          <w:szCs w:val="30"/>
-        </w:rPr>
-      </w:pPr>
-      <w:r>
-        <w:rPr>
-          <w:color w:val="292929"/>
-          <w:spacing w:val="-1"/>
-          <w:sz w:val="30"/>
-          <w:szCs w:val="30"/>
-        </w:rPr>
-        <w:t>It comes with multi-language and geolocation support.</w:t>
-      </w:r>
-    </w:p>
-    <w:p>
-      <w:pPr>
-        <w:pStyle w:val="jn"/>
-        <w:numPr>
-          <w:ilvl w:val="0"/>
-          <w:numId w:val="1"/>
-        </w:numPr>
-        <w:shd w:val="clear" w:color="auto" w:fill="FFFFFF"/>
-        <w:spacing w:before="0" w:beforeAutospacing="0" w:after="0" w:afterAutospacing="0"/>
-        <w:ind w:left="450"/>
-        <w:rPr>
-          <w:color w:val="292929"/>
-          <w:spacing w:val="-1"/>
-          <w:sz w:val="30"/>
-          <w:szCs w:val="30"/>
-        </w:rPr>
-      </w:pPr>
-      <w:r>
-        <w:rPr>
-          <w:color w:val="292929"/>
-          <w:spacing w:val="-1"/>
-          <w:sz w:val="30"/>
-          <w:szCs w:val="30"/>
-        </w:rPr>
-        <w:t>It helps in performing filtering and querying your data for better insights into your infrastructure.</w:t>
-      </w:r>
-    </w:p>
-    <w:p>
-      <w:pPr>
-        <w:pStyle w:val="jn"/>
-        <w:numPr>
-          <w:ilvl w:val="0"/>
-          <w:numId w:val="1"/>
-        </w:numPr>
-        <w:shd w:val="clear" w:color="auto" w:fill="FFFFFF"/>
-        <w:spacing w:before="0" w:beforeAutospacing="0" w:after="0" w:afterAutospacing="0"/>
-        <w:ind w:left="450"/>
-        <w:rPr>
-          <w:color w:val="292929"/>
-          <w:spacing w:val="-1"/>
-          <w:sz w:val="30"/>
-          <w:szCs w:val="30"/>
-        </w:rPr>
-      </w:pPr>
-      <w:r>
-        <w:rPr>
-          <w:color w:val="292929"/>
-          <w:spacing w:val="-1"/>
-          <w:sz w:val="30"/>
-          <w:szCs w:val="30"/>
-        </w:rPr>
-        <w:t>It allows you to scale horizontally and vertically.</w:t>
-      </w:r>
-    </w:p>
-    <w:p>
-      <w:pPr>
-        <w:pStyle w:val="jn"/>
-        <w:shd w:val="clear" w:color="auto" w:fill="FFFFFF"/>
-        <w:spacing w:before="0" w:beforeAutospacing="0" w:after="0" w:afterAutospacing="0"/>
-        <w:ind w:left="450"/>
-        <w:rPr>
-          <w:color w:val="292929"/>
-          <w:spacing w:val="-1"/>
-          <w:sz w:val="30"/>
-          <w:szCs w:val="30"/>
-        </w:rPr>
-      </w:pPr>
-    </w:p>
-    <w:p>
-      <w:pPr>
-        <w:spacing w:after="0" w:line="240" w:lineRule="auto"/>
-        <w:rPr>
-          <w:rFonts w:ascii="Times New Roman" w:hAnsi="Times New Roman" w:cs="Times New Roman"/>
-          <w:sz w:val="30"/>
-          <w:szCs w:val="30"/>
-        </w:rPr>
-      </w:pPr>
-    </w:p>
-    <w:p>
-      <w:pPr>
-        <w:spacing w:after="0" w:line="240" w:lineRule="auto"/>
-        <w:rPr>
-          <w:rFonts w:ascii="Times New Roman" w:hAnsi="Times New Roman" w:cs="Times New Roman"/>
-          <w:sz w:val="30"/>
-          <w:szCs w:val="30"/>
-        </w:rPr>
-      </w:pPr>
-      <w:r>
-        <w:rPr>
-          <w:rFonts w:ascii="Times New Roman" w:hAnsi="Times New Roman" w:cs="Times New Roman"/>
-          <w:noProof/>
-          <w:sz w:val="30"/>
-          <w:szCs w:val="30"/>
-        </w:rPr>
         <w:drawing>
-          <wp:inline distT="0" distB="0" distL="0" distR="0" wp14:anchorId="5ED7DFA5" wp14:editId="670A64F1">
-            <wp:extent cx="6181090" cy="2781300"/>
-            <wp:effectExtent l="0" t="0" r="0" b="0"/>
-            <wp:docPr id="1" name="Picture 1"/>
+          <wp:inline distT="0" distB="0" distL="0" distR="0" wp14:anchorId="0851E0B6" wp14:editId="1687E073">
+            <wp:extent cx="5408930" cy="2971800"/>
+            <wp:effectExtent l="0" t="0" r="1270" b="0"/>
+            <wp:docPr id="3" name="Picture 3"/>
             <wp:cNvGraphicFramePr>
               <a:graphicFrameLocks xmlns:a="http://schemas.openxmlformats.org/drawingml/2006/main" noChangeAspect="1"/>
             </wp:cNvGraphicFramePr>
@@ -1318,7 +896,7 @@
                   <pic:spPr>
                     <a:xfrm>
                       <a:off x="0" y="0"/>
-                      <a:ext cx="6194544" cy="2787354"/>
+                      <a:ext cx="5457473" cy="2998471"/>
                     </a:xfrm>
                     <a:prstGeom prst="rect">
                       <a:avLst/>
@@ -1333,180 +911,45 @@
     </w:p>
     <w:p>
       <w:pPr>
-        <w:spacing w:after="0" w:line="240" w:lineRule="auto"/>
-        <w:rPr>
-          <w:rFonts w:ascii="Times New Roman" w:hAnsi="Times New Roman" w:cs="Times New Roman"/>
-          <w:sz w:val="30"/>
-          <w:szCs w:val="30"/>
-        </w:rPr>
-      </w:pPr>
-    </w:p>
-    <w:p>
-      <w:pPr>
-        <w:spacing w:after="0" w:line="240" w:lineRule="auto"/>
-        <w:rPr>
-          <w:rFonts w:ascii="Times New Roman" w:hAnsi="Times New Roman" w:cs="Times New Roman"/>
-          <w:sz w:val="30"/>
-          <w:szCs w:val="30"/>
-        </w:rPr>
-      </w:pPr>
-    </w:p>
-    <w:p>
-      <w:pPr>
-        <w:spacing w:after="0" w:line="240" w:lineRule="auto"/>
-        <w:rPr>
-          <w:rFonts w:ascii="Times New Roman" w:hAnsi="Times New Roman" w:cs="Times New Roman"/>
-          <w:sz w:val="30"/>
-          <w:szCs w:val="30"/>
-        </w:rPr>
-      </w:pPr>
-    </w:p>
-    <w:p>
-      <w:pPr>
-        <w:pStyle w:val="jn"/>
-        <w:shd w:val="clear" w:color="auto" w:fill="FFFFFF"/>
-        <w:spacing w:before="0" w:beforeAutospacing="0" w:after="0" w:afterAutospacing="0"/>
-        <w:rPr>
-          <w:color w:val="292929"/>
-          <w:spacing w:val="-1"/>
-          <w:sz w:val="30"/>
-          <w:szCs w:val="30"/>
-        </w:rPr>
-      </w:pPr>
-      <w:r>
-        <w:rPr>
-          <w:rStyle w:val="Emphasis"/>
-          <w:b/>
-          <w:bCs/>
-          <w:color w:val="292929"/>
-          <w:spacing w:val="-1"/>
-          <w:sz w:val="30"/>
-          <w:szCs w:val="30"/>
-        </w:rPr>
-        <w:t>Splunk has the below features.</w:t>
-      </w:r>
-    </w:p>
-    <w:p>
-      <w:pPr>
-        <w:pStyle w:val="jn"/>
-        <w:numPr>
-          <w:ilvl w:val="0"/>
-          <w:numId w:val="3"/>
-        </w:numPr>
-        <w:shd w:val="clear" w:color="auto" w:fill="FFFFFF"/>
-        <w:spacing w:before="0" w:beforeAutospacing="0" w:after="0" w:afterAutospacing="0"/>
-        <w:ind w:left="450"/>
-        <w:rPr>
-          <w:color w:val="292929"/>
-          <w:spacing w:val="-1"/>
-          <w:sz w:val="30"/>
-          <w:szCs w:val="30"/>
-        </w:rPr>
-      </w:pPr>
-      <w:r>
-        <w:rPr>
-          <w:color w:val="292929"/>
-          <w:spacing w:val="-1"/>
-          <w:sz w:val="30"/>
-          <w:szCs w:val="30"/>
-        </w:rPr>
-        <w:t>It helps in accelerating the development and testing of applications.</w:t>
-      </w:r>
-    </w:p>
-    <w:p>
-      <w:pPr>
-        <w:pStyle w:val="jn"/>
-        <w:numPr>
-          <w:ilvl w:val="0"/>
-          <w:numId w:val="3"/>
-        </w:numPr>
-        <w:shd w:val="clear" w:color="auto" w:fill="FFFFFF"/>
-        <w:spacing w:before="0" w:beforeAutospacing="0" w:after="0" w:afterAutospacing="0"/>
-        <w:ind w:left="450"/>
-        <w:rPr>
-          <w:color w:val="292929"/>
-          <w:spacing w:val="-1"/>
-          <w:sz w:val="30"/>
-          <w:szCs w:val="30"/>
-        </w:rPr>
-      </w:pPr>
-      <w:r>
-        <w:rPr>
-          <w:color w:val="292929"/>
-          <w:spacing w:val="-1"/>
-          <w:sz w:val="30"/>
-          <w:szCs w:val="30"/>
-        </w:rPr>
-        <w:t>It helps you to create real-time data applications.</w:t>
-      </w:r>
-    </w:p>
-    <w:p>
-      <w:pPr>
-        <w:pStyle w:val="jn"/>
-        <w:numPr>
-          <w:ilvl w:val="0"/>
-          <w:numId w:val="3"/>
-        </w:numPr>
-        <w:shd w:val="clear" w:color="auto" w:fill="FFFFFF"/>
-        <w:spacing w:before="0" w:beforeAutospacing="0" w:after="0" w:afterAutospacing="0"/>
-        <w:ind w:left="450"/>
-        <w:rPr>
-          <w:color w:val="292929"/>
-          <w:spacing w:val="-1"/>
-          <w:sz w:val="30"/>
-          <w:szCs w:val="30"/>
-        </w:rPr>
-      </w:pPr>
-      <w:r>
-        <w:rPr>
-          <w:color w:val="292929"/>
-          <w:spacing w:val="-1"/>
-          <w:sz w:val="30"/>
-          <w:szCs w:val="30"/>
-        </w:rPr>
-        <w:t>It helps you to generate ROI faster.</w:t>
-      </w:r>
-    </w:p>
-    <w:p>
-      <w:pPr>
-        <w:pStyle w:val="jn"/>
-        <w:numPr>
-          <w:ilvl w:val="0"/>
-          <w:numId w:val="3"/>
-        </w:numPr>
-        <w:shd w:val="clear" w:color="auto" w:fill="FFFFFF"/>
-        <w:spacing w:before="0" w:beforeAutospacing="0" w:after="0" w:afterAutospacing="0"/>
-        <w:ind w:left="450"/>
-        <w:rPr>
-          <w:color w:val="292929"/>
-          <w:spacing w:val="-1"/>
-          <w:sz w:val="30"/>
-          <w:szCs w:val="30"/>
-        </w:rPr>
-      </w:pPr>
-      <w:r>
-        <w:rPr>
-          <w:color w:val="292929"/>
-          <w:spacing w:val="-1"/>
-          <w:sz w:val="30"/>
-          <w:szCs w:val="30"/>
-        </w:rPr>
-        <w:t>It comes with search, optimization, and visualization capability for every type of user.</w:t>
-      </w:r>
-    </w:p>
-    <w:p>
-      <w:pPr>
-        <w:spacing w:after="0" w:line="240" w:lineRule="auto"/>
-        <w:rPr>
-          <w:rFonts w:ascii="Times New Roman" w:hAnsi="Times New Roman" w:cs="Times New Roman"/>
-          <w:sz w:val="30"/>
-          <w:szCs w:val="30"/>
-        </w:rPr>
-      </w:pPr>
-    </w:p>
-    <w:p>
-      <w:pPr>
-        <w:spacing w:after="0" w:line="240" w:lineRule="auto"/>
+        <w:pStyle w:val="NormalWeb"/>
+        <w:shd w:val="clear" w:color="auto" w:fill="FFFFFF"/>
+        <w:spacing w:before="0" w:beforeAutospacing="0" w:after="0" w:afterAutospacing="0"/>
+        <w:rPr>
+          <w:color w:val="000000"/>
+          <w:sz w:val="30"/>
+          <w:szCs w:val="30"/>
+        </w:rPr>
+      </w:pPr>
+    </w:p>
+    <w:p>
+      <w:pPr>
+        <w:pStyle w:val="NormalWeb"/>
+        <w:shd w:val="clear" w:color="auto" w:fill="FFFFFF"/>
+        <w:spacing w:before="0" w:beforeAutospacing="0" w:after="0" w:afterAutospacing="0"/>
+        <w:rPr>
+          <w:color w:val="000000"/>
+          <w:sz w:val="30"/>
+          <w:szCs w:val="30"/>
+        </w:rPr>
+      </w:pPr>
+    </w:p>
+    <w:p>
+      <w:pPr>
+        <w:pStyle w:val="NormalWeb"/>
+        <w:shd w:val="clear" w:color="auto" w:fill="FFFFFF"/>
+        <w:spacing w:before="0" w:beforeAutospacing="0" w:after="0" w:afterAutospacing="0"/>
+        <w:rPr>
+          <w:color w:val="000000"/>
+          <w:sz w:val="30"/>
+          <w:szCs w:val="30"/>
+        </w:rPr>
+      </w:pPr>
+    </w:p>
+    <w:p>
+      <w:pPr>
+        <w:pStyle w:val="Heading3"/>
+        <w:shd w:val="clear" w:color="auto" w:fill="FFFFFF"/>
+        <w:spacing w:before="0" w:line="240" w:lineRule="auto"/>
         <w:rPr>
           <w:rFonts w:ascii="Times New Roman" w:hAnsi="Times New Roman" w:cs="Times New Roman"/>
           <w:b/>
@@ -1527,30 +970,387 @@
           <w:szCs w:val="36"/>
           <w:u w:val="single"/>
         </w:rPr>
-        <w:lastRenderedPageBreak/>
-        <w:t>ELK vs Splunk</w:t>
-      </w:r>
-      <w:r>
+        <w:t>Feature Comparison ELK vs Splunk</w:t>
+      </w:r>
+    </w:p>
+    <w:p>
+      <w:pPr>
+        <w:spacing w:after="0" w:line="240" w:lineRule="auto"/>
         <w:rPr>
           <w:rFonts w:ascii="Times New Roman" w:hAnsi="Times New Roman" w:cs="Times New Roman"/>
-          <w:b/>
-          <w:bCs/>
-          <w:color w:val="610B4B"/>
-          <w:sz w:val="36"/>
-          <w:szCs w:val="36"/>
-          <w:u w:val="single"/>
-        </w:rPr>
-        <w:t xml:space="preserve"> Differences:</w:t>
-      </w:r>
+          <w:sz w:val="30"/>
+          <w:szCs w:val="30"/>
+        </w:rPr>
+      </w:pPr>
+    </w:p>
+    <w:p>
+      <w:pPr>
+        <w:pStyle w:val="jn"/>
+        <w:shd w:val="clear" w:color="auto" w:fill="FFFFFF"/>
+        <w:spacing w:before="0" w:beforeAutospacing="0" w:after="0" w:afterAutospacing="0"/>
+        <w:rPr>
+          <w:color w:val="292929"/>
+          <w:spacing w:val="-1"/>
+          <w:sz w:val="30"/>
+          <w:szCs w:val="30"/>
+        </w:rPr>
+      </w:pPr>
+      <w:r>
+        <w:rPr>
+          <w:color w:val="292929"/>
+          <w:spacing w:val="-1"/>
+          <w:sz w:val="30"/>
+          <w:szCs w:val="30"/>
+        </w:rPr>
+        <w:t>ELK consists of various software tools that allow you to search logs, route data, process data, and visualize data. The three components are-</w:t>
+      </w:r>
+    </w:p>
+    <w:p>
+      <w:pPr>
+        <w:pStyle w:val="jn"/>
+        <w:numPr>
+          <w:ilvl w:val="0"/>
+          <w:numId w:val="2"/>
+        </w:numPr>
+        <w:shd w:val="clear" w:color="auto" w:fill="FFFFFF"/>
+        <w:spacing w:before="0" w:beforeAutospacing="0" w:after="0" w:afterAutospacing="0"/>
+        <w:ind w:left="450"/>
+        <w:rPr>
+          <w:color w:val="292929"/>
+          <w:spacing w:val="-1"/>
+          <w:sz w:val="30"/>
+          <w:szCs w:val="30"/>
+        </w:rPr>
+      </w:pPr>
+      <w:r>
+        <w:rPr>
+          <w:rStyle w:val="Strong"/>
+          <w:rFonts w:eastAsiaTheme="majorEastAsia"/>
+          <w:color w:val="292929"/>
+          <w:spacing w:val="-1"/>
+          <w:sz w:val="30"/>
+          <w:szCs w:val="30"/>
+        </w:rPr>
+        <w:t>ElasticSearch</w:t>
+      </w:r>
+      <w:r>
+        <w:rPr>
+          <w:color w:val="292929"/>
+          <w:spacing w:val="-1"/>
+          <w:sz w:val="30"/>
+          <w:szCs w:val="30"/>
+        </w:rPr>
+        <w:t>- it is a NoSQL database that uses the Lucene search engine.</w:t>
+      </w:r>
+    </w:p>
+    <w:p>
+      <w:pPr>
+        <w:pStyle w:val="jn"/>
+        <w:numPr>
+          <w:ilvl w:val="0"/>
+          <w:numId w:val="2"/>
+        </w:numPr>
+        <w:shd w:val="clear" w:color="auto" w:fill="FFFFFF"/>
+        <w:spacing w:before="0" w:beforeAutospacing="0" w:after="0" w:afterAutospacing="0"/>
+        <w:ind w:left="450"/>
+        <w:rPr>
+          <w:color w:val="292929"/>
+          <w:spacing w:val="-1"/>
+          <w:sz w:val="30"/>
+          <w:szCs w:val="30"/>
+        </w:rPr>
+      </w:pPr>
+      <w:r>
+        <w:rPr>
+          <w:rStyle w:val="Strong"/>
+          <w:rFonts w:eastAsiaTheme="majorEastAsia"/>
+          <w:color w:val="292929"/>
+          <w:spacing w:val="-1"/>
+          <w:sz w:val="30"/>
+          <w:szCs w:val="30"/>
+        </w:rPr>
+        <w:t>Logstash</w:t>
+      </w:r>
+      <w:r>
+        <w:rPr>
+          <w:color w:val="292929"/>
+          <w:spacing w:val="-1"/>
+          <w:sz w:val="30"/>
+          <w:szCs w:val="30"/>
+        </w:rPr>
+        <w:t>- it works as a transportation pipeline that transports data to the ElasticSerach engine.</w:t>
+      </w:r>
+    </w:p>
+    <w:p>
+      <w:pPr>
+        <w:pStyle w:val="jn"/>
+        <w:numPr>
+          <w:ilvl w:val="0"/>
+          <w:numId w:val="2"/>
+        </w:numPr>
+        <w:shd w:val="clear" w:color="auto" w:fill="FFFFFF"/>
+        <w:spacing w:before="0" w:beforeAutospacing="0" w:after="0" w:afterAutospacing="0"/>
+        <w:ind w:left="450"/>
+        <w:rPr>
+          <w:color w:val="292929"/>
+          <w:spacing w:val="-1"/>
+          <w:sz w:val="30"/>
+          <w:szCs w:val="30"/>
+        </w:rPr>
+      </w:pPr>
+      <w:r>
+        <w:rPr>
+          <w:rStyle w:val="Strong"/>
+          <w:rFonts w:eastAsiaTheme="majorEastAsia"/>
+          <w:color w:val="292929"/>
+          <w:spacing w:val="-1"/>
+          <w:sz w:val="30"/>
+          <w:szCs w:val="30"/>
+        </w:rPr>
+        <w:t>Kibana</w:t>
+      </w:r>
+      <w:r>
+        <w:rPr>
+          <w:color w:val="292929"/>
+          <w:spacing w:val="-1"/>
+          <w:sz w:val="30"/>
+          <w:szCs w:val="30"/>
+        </w:rPr>
+        <w:t>- it is a dashboard that provides data visualizations working on the top of ElaticSearch.</w:t>
+      </w:r>
+    </w:p>
+    <w:p>
+      <w:pPr>
+        <w:pStyle w:val="jn"/>
+        <w:shd w:val="clear" w:color="auto" w:fill="FFFFFF"/>
+        <w:spacing w:before="0" w:beforeAutospacing="0" w:after="0" w:afterAutospacing="0"/>
+        <w:ind w:left="450"/>
+        <w:rPr>
+          <w:color w:val="292929"/>
+          <w:spacing w:val="-1"/>
+          <w:sz w:val="30"/>
+          <w:szCs w:val="30"/>
+        </w:rPr>
+      </w:pPr>
+      <w:r>
+        <w:rPr>
+          <w:color w:val="292929"/>
+          <w:spacing w:val="-1"/>
+          <w:sz w:val="30"/>
+          <w:szCs w:val="30"/>
+          <w:shd w:val="clear" w:color="auto" w:fill="FFFFFF"/>
+        </w:rPr>
+        <w:t>Below are some features of the ELK stack:</w:t>
+      </w:r>
+    </w:p>
+    <w:p>
+      <w:pPr>
+        <w:pStyle w:val="jn"/>
+        <w:numPr>
+          <w:ilvl w:val="0"/>
+          <w:numId w:val="1"/>
+        </w:numPr>
+        <w:shd w:val="clear" w:color="auto" w:fill="FFFFFF"/>
+        <w:spacing w:before="0" w:beforeAutospacing="0" w:after="0" w:afterAutospacing="0"/>
+        <w:ind w:left="450"/>
+        <w:rPr>
+          <w:color w:val="292929"/>
+          <w:spacing w:val="-1"/>
+          <w:sz w:val="30"/>
+          <w:szCs w:val="30"/>
+        </w:rPr>
+      </w:pPr>
+      <w:r>
+        <w:rPr>
+          <w:color w:val="292929"/>
+          <w:spacing w:val="-1"/>
+          <w:sz w:val="30"/>
+          <w:szCs w:val="30"/>
+        </w:rPr>
+        <w:t>It is an open-source search server that is written in Java.</w:t>
+      </w:r>
+    </w:p>
+    <w:p>
+      <w:pPr>
+        <w:pStyle w:val="jn"/>
+        <w:numPr>
+          <w:ilvl w:val="0"/>
+          <w:numId w:val="1"/>
+        </w:numPr>
+        <w:shd w:val="clear" w:color="auto" w:fill="FFFFFF"/>
+        <w:spacing w:before="0" w:beforeAutospacing="0" w:after="0" w:afterAutospacing="0"/>
+        <w:ind w:left="450"/>
+        <w:rPr>
+          <w:color w:val="292929"/>
+          <w:spacing w:val="-1"/>
+          <w:sz w:val="30"/>
+          <w:szCs w:val="30"/>
+        </w:rPr>
+      </w:pPr>
+      <w:r>
+        <w:rPr>
+          <w:color w:val="292929"/>
+          <w:spacing w:val="-1"/>
+          <w:sz w:val="30"/>
+          <w:szCs w:val="30"/>
+        </w:rPr>
+        <w:t>You can index any heterogeneous data.</w:t>
+      </w:r>
+    </w:p>
+    <w:p>
+      <w:pPr>
+        <w:pStyle w:val="jn"/>
+        <w:numPr>
+          <w:ilvl w:val="0"/>
+          <w:numId w:val="1"/>
+        </w:numPr>
+        <w:shd w:val="clear" w:color="auto" w:fill="FFFFFF"/>
+        <w:spacing w:before="0" w:beforeAutospacing="0" w:after="0" w:afterAutospacing="0"/>
+        <w:ind w:left="450"/>
+        <w:rPr>
+          <w:color w:val="292929"/>
+          <w:spacing w:val="-1"/>
+          <w:sz w:val="30"/>
+          <w:szCs w:val="30"/>
+        </w:rPr>
+      </w:pPr>
+      <w:r>
+        <w:rPr>
+          <w:color w:val="292929"/>
+          <w:spacing w:val="-1"/>
+          <w:sz w:val="30"/>
+          <w:szCs w:val="30"/>
+        </w:rPr>
+        <w:t>It allows a full-text and real-time search.</w:t>
+      </w:r>
+    </w:p>
+    <w:p>
+      <w:pPr>
+        <w:pStyle w:val="jn"/>
+        <w:numPr>
+          <w:ilvl w:val="0"/>
+          <w:numId w:val="1"/>
+        </w:numPr>
+        <w:shd w:val="clear" w:color="auto" w:fill="FFFFFF"/>
+        <w:spacing w:before="0" w:beforeAutospacing="0" w:after="0" w:afterAutospacing="0"/>
+        <w:ind w:left="450"/>
+        <w:rPr>
+          <w:color w:val="292929"/>
+          <w:spacing w:val="-1"/>
+          <w:sz w:val="30"/>
+          <w:szCs w:val="30"/>
+        </w:rPr>
+      </w:pPr>
+      <w:r>
+        <w:rPr>
+          <w:color w:val="292929"/>
+          <w:spacing w:val="-1"/>
+          <w:sz w:val="30"/>
+          <w:szCs w:val="30"/>
+        </w:rPr>
+        <w:t>It comes with a REST API web-interface with JSON output.</w:t>
+      </w:r>
+    </w:p>
+    <w:p>
+      <w:pPr>
+        <w:pStyle w:val="jn"/>
+        <w:numPr>
+          <w:ilvl w:val="0"/>
+          <w:numId w:val="1"/>
+        </w:numPr>
+        <w:shd w:val="clear" w:color="auto" w:fill="FFFFFF"/>
+        <w:spacing w:before="0" w:beforeAutospacing="0" w:after="0" w:afterAutospacing="0"/>
+        <w:ind w:left="450"/>
+        <w:rPr>
+          <w:color w:val="292929"/>
+          <w:spacing w:val="-1"/>
+          <w:sz w:val="30"/>
+          <w:szCs w:val="30"/>
+        </w:rPr>
+      </w:pPr>
+      <w:r>
+        <w:rPr>
+          <w:color w:val="292929"/>
+          <w:spacing w:val="-1"/>
+          <w:sz w:val="30"/>
+          <w:szCs w:val="30"/>
+        </w:rPr>
+        <w:t>It comes with multi-language and geolocation support.</w:t>
+      </w:r>
+    </w:p>
+    <w:p>
+      <w:pPr>
+        <w:pStyle w:val="jn"/>
+        <w:numPr>
+          <w:ilvl w:val="0"/>
+          <w:numId w:val="1"/>
+        </w:numPr>
+        <w:shd w:val="clear" w:color="auto" w:fill="FFFFFF"/>
+        <w:spacing w:before="0" w:beforeAutospacing="0" w:after="0" w:afterAutospacing="0"/>
+        <w:ind w:left="450"/>
+        <w:rPr>
+          <w:color w:val="292929"/>
+          <w:spacing w:val="-1"/>
+          <w:sz w:val="30"/>
+          <w:szCs w:val="30"/>
+        </w:rPr>
+      </w:pPr>
+      <w:r>
+        <w:rPr>
+          <w:color w:val="292929"/>
+          <w:spacing w:val="-1"/>
+          <w:sz w:val="30"/>
+          <w:szCs w:val="30"/>
+        </w:rPr>
+        <w:t>It helps in performing filtering and querying your data for better insights into your infrastructure.</w:t>
+      </w:r>
+    </w:p>
+    <w:p>
+      <w:pPr>
+        <w:pStyle w:val="jn"/>
+        <w:numPr>
+          <w:ilvl w:val="0"/>
+          <w:numId w:val="1"/>
+        </w:numPr>
+        <w:shd w:val="clear" w:color="auto" w:fill="FFFFFF"/>
+        <w:spacing w:before="0" w:beforeAutospacing="0" w:after="0" w:afterAutospacing="0"/>
+        <w:ind w:left="450"/>
+        <w:rPr>
+          <w:color w:val="292929"/>
+          <w:spacing w:val="-1"/>
+          <w:sz w:val="30"/>
+          <w:szCs w:val="30"/>
+        </w:rPr>
+      </w:pPr>
+      <w:r>
+        <w:rPr>
+          <w:color w:val="292929"/>
+          <w:spacing w:val="-1"/>
+          <w:sz w:val="30"/>
+          <w:szCs w:val="30"/>
+        </w:rPr>
+        <w:t>It allows you to scale horizontally and vertically.</w:t>
+      </w:r>
+    </w:p>
+    <w:p>
+      <w:pPr>
+        <w:pStyle w:val="jn"/>
+        <w:shd w:val="clear" w:color="auto" w:fill="FFFFFF"/>
+        <w:spacing w:before="0" w:beforeAutospacing="0" w:after="0" w:afterAutospacing="0"/>
+        <w:ind w:left="450"/>
+        <w:rPr>
+          <w:color w:val="292929"/>
+          <w:spacing w:val="-1"/>
+          <w:sz w:val="30"/>
+          <w:szCs w:val="30"/>
+        </w:rPr>
+      </w:pPr>
     </w:p>
     <w:p>
       <w:pPr>
         <w:spacing w:after="0" w:line="240" w:lineRule="auto"/>
         <w:rPr>
           <w:rFonts w:ascii="Times New Roman" w:hAnsi="Times New Roman" w:cs="Times New Roman"/>
-          <w:b/>
-          <w:bCs/>
-          <w:color w:val="610B4B"/>
           <w:sz w:val="30"/>
           <w:szCs w:val="30"/>
         </w:rPr>
@@ -1572,11 +1372,12 @@
           <w:sz w:val="30"/>
           <w:szCs w:val="30"/>
         </w:rPr>
+        <w:lastRenderedPageBreak/>
         <w:drawing>
-          <wp:inline distT="0" distB="0" distL="0" distR="0" wp14:anchorId="4676EEEB" wp14:editId="13496289">
-            <wp:extent cx="5731510" cy="5044440"/>
-            <wp:effectExtent l="0" t="0" r="2540" b="3810"/>
-            <wp:docPr id="2" name="Picture 2"/>
+          <wp:inline distT="0" distB="0" distL="0" distR="0" wp14:anchorId="5ED7DFA5" wp14:editId="05A612B3">
+            <wp:extent cx="5588383" cy="2011680"/>
+            <wp:effectExtent l="0" t="0" r="0" b="7620"/>
+            <wp:docPr id="1" name="Picture 1"/>
             <wp:cNvGraphicFramePr>
               <a:graphicFrameLocks xmlns:a="http://schemas.openxmlformats.org/drawingml/2006/main" noChangeAspect="1"/>
             </wp:cNvGraphicFramePr>
@@ -1596,7 +1397,253 @@
                   <pic:spPr>
                     <a:xfrm>
                       <a:off x="0" y="0"/>
-                      <a:ext cx="5731510" cy="5044440"/>
+                      <a:ext cx="5606105" cy="2018060"/>
+                    </a:xfrm>
+                    <a:prstGeom prst="rect">
+                      <a:avLst/>
+                    </a:prstGeom>
+                  </pic:spPr>
+                </pic:pic>
+              </a:graphicData>
+            </a:graphic>
+          </wp:inline>
+        </w:drawing>
+      </w:r>
+    </w:p>
+    <w:p>
+      <w:pPr>
+        <w:spacing w:after="0" w:line="240" w:lineRule="auto"/>
+        <w:rPr>
+          <w:rFonts w:ascii="Times New Roman" w:hAnsi="Times New Roman" w:cs="Times New Roman"/>
+          <w:sz w:val="30"/>
+          <w:szCs w:val="30"/>
+        </w:rPr>
+      </w:pPr>
+    </w:p>
+    <w:p>
+      <w:pPr>
+        <w:pStyle w:val="jn"/>
+        <w:shd w:val="clear" w:color="auto" w:fill="FFFFFF"/>
+        <w:spacing w:before="0" w:beforeAutospacing="0" w:after="0" w:afterAutospacing="0"/>
+        <w:rPr>
+          <w:color w:val="292929"/>
+          <w:spacing w:val="-1"/>
+          <w:sz w:val="30"/>
+          <w:szCs w:val="30"/>
+        </w:rPr>
+      </w:pPr>
+      <w:r>
+        <w:rPr>
+          <w:rStyle w:val="Emphasis"/>
+          <w:b/>
+          <w:bCs/>
+          <w:color w:val="292929"/>
+          <w:spacing w:val="-1"/>
+          <w:sz w:val="30"/>
+          <w:szCs w:val="30"/>
+        </w:rPr>
+        <w:t>Splunk has the below features.</w:t>
+      </w:r>
+    </w:p>
+    <w:p>
+      <w:pPr>
+        <w:pStyle w:val="jn"/>
+        <w:numPr>
+          <w:ilvl w:val="0"/>
+          <w:numId w:val="3"/>
+        </w:numPr>
+        <w:shd w:val="clear" w:color="auto" w:fill="FFFFFF"/>
+        <w:spacing w:before="0" w:beforeAutospacing="0" w:after="0" w:afterAutospacing="0"/>
+        <w:ind w:left="450"/>
+        <w:rPr>
+          <w:color w:val="292929"/>
+          <w:spacing w:val="-1"/>
+          <w:sz w:val="30"/>
+          <w:szCs w:val="30"/>
+        </w:rPr>
+      </w:pPr>
+      <w:r>
+        <w:rPr>
+          <w:color w:val="292929"/>
+          <w:spacing w:val="-1"/>
+          <w:sz w:val="30"/>
+          <w:szCs w:val="30"/>
+        </w:rPr>
+        <w:t>It helps in accelerating the development and testing of applications.</w:t>
+      </w:r>
+    </w:p>
+    <w:p>
+      <w:pPr>
+        <w:pStyle w:val="jn"/>
+        <w:numPr>
+          <w:ilvl w:val="0"/>
+          <w:numId w:val="3"/>
+        </w:numPr>
+        <w:shd w:val="clear" w:color="auto" w:fill="FFFFFF"/>
+        <w:spacing w:before="0" w:beforeAutospacing="0" w:after="0" w:afterAutospacing="0"/>
+        <w:ind w:left="450"/>
+        <w:rPr>
+          <w:color w:val="292929"/>
+          <w:spacing w:val="-1"/>
+          <w:sz w:val="30"/>
+          <w:szCs w:val="30"/>
+        </w:rPr>
+      </w:pPr>
+      <w:r>
+        <w:rPr>
+          <w:color w:val="292929"/>
+          <w:spacing w:val="-1"/>
+          <w:sz w:val="30"/>
+          <w:szCs w:val="30"/>
+        </w:rPr>
+        <w:t>It helps you to create real-time data applications.</w:t>
+      </w:r>
+    </w:p>
+    <w:p>
+      <w:pPr>
+        <w:pStyle w:val="jn"/>
+        <w:numPr>
+          <w:ilvl w:val="0"/>
+          <w:numId w:val="3"/>
+        </w:numPr>
+        <w:shd w:val="clear" w:color="auto" w:fill="FFFFFF"/>
+        <w:spacing w:before="0" w:beforeAutospacing="0" w:after="0" w:afterAutospacing="0"/>
+        <w:ind w:left="450"/>
+        <w:rPr>
+          <w:color w:val="292929"/>
+          <w:spacing w:val="-1"/>
+          <w:sz w:val="30"/>
+          <w:szCs w:val="30"/>
+        </w:rPr>
+      </w:pPr>
+      <w:r>
+        <w:rPr>
+          <w:color w:val="292929"/>
+          <w:spacing w:val="-1"/>
+          <w:sz w:val="30"/>
+          <w:szCs w:val="30"/>
+        </w:rPr>
+        <w:t>It helps you to generate ROI faster.</w:t>
+      </w:r>
+    </w:p>
+    <w:p>
+      <w:pPr>
+        <w:pStyle w:val="jn"/>
+        <w:numPr>
+          <w:ilvl w:val="0"/>
+          <w:numId w:val="3"/>
+        </w:numPr>
+        <w:shd w:val="clear" w:color="auto" w:fill="FFFFFF"/>
+        <w:spacing w:before="0" w:beforeAutospacing="0" w:after="0" w:afterAutospacing="0"/>
+        <w:ind w:left="450"/>
+        <w:rPr>
+          <w:color w:val="292929"/>
+          <w:spacing w:val="-1"/>
+          <w:sz w:val="30"/>
+          <w:szCs w:val="30"/>
+        </w:rPr>
+      </w:pPr>
+      <w:r>
+        <w:rPr>
+          <w:color w:val="292929"/>
+          <w:spacing w:val="-1"/>
+          <w:sz w:val="30"/>
+          <w:szCs w:val="30"/>
+        </w:rPr>
+        <w:t>It comes with search, optimization, and visualization capability for every type of user.</w:t>
+      </w:r>
+    </w:p>
+    <w:p>
+      <w:pPr>
+        <w:spacing w:after="0" w:line="240" w:lineRule="auto"/>
+        <w:rPr>
+          <w:rFonts w:ascii="Times New Roman" w:hAnsi="Times New Roman" w:cs="Times New Roman"/>
+          <w:sz w:val="30"/>
+          <w:szCs w:val="30"/>
+        </w:rPr>
+      </w:pPr>
+    </w:p>
+    <w:p>
+      <w:pPr>
+        <w:spacing w:after="0" w:line="240" w:lineRule="auto"/>
+        <w:rPr>
+          <w:rFonts w:ascii="Times New Roman" w:hAnsi="Times New Roman" w:cs="Times New Roman"/>
+          <w:b/>
+          <w:bCs/>
+          <w:color w:val="610B4B"/>
+          <w:sz w:val="36"/>
+          <w:szCs w:val="36"/>
+          <w:u w:val="single"/>
+        </w:rPr>
+      </w:pPr>
+      <w:r>
+        <w:rPr>
+          <w:rFonts w:ascii="Times New Roman" w:hAnsi="Times New Roman" w:cs="Times New Roman"/>
+          <w:b/>
+          <w:bCs/>
+          <w:color w:val="610B4B"/>
+          <w:sz w:val="36"/>
+          <w:szCs w:val="36"/>
+          <w:u w:val="single"/>
+        </w:rPr>
+        <w:t>ELK vs Splunk Differences:</w:t>
+      </w:r>
+    </w:p>
+    <w:p>
+      <w:pPr>
+        <w:spacing w:after="0" w:line="240" w:lineRule="auto"/>
+        <w:rPr>
+          <w:rFonts w:ascii="Times New Roman" w:hAnsi="Times New Roman" w:cs="Times New Roman"/>
+          <w:b/>
+          <w:bCs/>
+          <w:color w:val="610B4B"/>
+          <w:sz w:val="36"/>
+          <w:szCs w:val="36"/>
+          <w:u w:val="single"/>
+        </w:rPr>
+      </w:pPr>
+    </w:p>
+    <w:p>
+      <w:pPr>
+        <w:spacing w:after="0" w:line="240" w:lineRule="auto"/>
+        <w:rPr>
+          <w:rFonts w:ascii="Times New Roman" w:hAnsi="Times New Roman" w:cs="Times New Roman"/>
+          <w:sz w:val="30"/>
+          <w:szCs w:val="30"/>
+        </w:rPr>
+      </w:pPr>
+      <w:r>
+        <w:rPr>
+          <w:rFonts w:ascii="Times New Roman" w:hAnsi="Times New Roman" w:cs="Times New Roman"/>
+          <w:noProof/>
+          <w:sz w:val="30"/>
+          <w:szCs w:val="30"/>
+        </w:rPr>
+        <w:drawing>
+          <wp:inline distT="0" distB="0" distL="0" distR="0" wp14:anchorId="4676EEEB" wp14:editId="455E8935">
+            <wp:extent cx="5731510" cy="4556760"/>
+            <wp:effectExtent l="0" t="0" r="2540" b="0"/>
+            <wp:docPr id="2" name="Picture 2"/>
+            <wp:cNvGraphicFramePr>
+              <a:graphicFrameLocks xmlns:a="http://schemas.openxmlformats.org/drawingml/2006/main" noChangeAspect="1"/>
+            </wp:cNvGraphicFramePr>
+            <a:graphic xmlns:a="http://schemas.openxmlformats.org/drawingml/2006/main">
+              <a:graphicData uri="http://schemas.openxmlformats.org/drawingml/2006/picture">
+                <pic:pic xmlns:pic="http://schemas.openxmlformats.org/drawingml/2006/picture">
+                  <pic:nvPicPr>
+                    <pic:cNvPr id="1" name=""/>
+                    <pic:cNvPicPr/>
+                  </pic:nvPicPr>
+                  <pic:blipFill>
+                    <a:blip r:embed="rId7"/>
+                    <a:stretch>
+                      <a:fillRect/>
+                    </a:stretch>
+                  </pic:blipFill>
+                  <pic:spPr>
+                    <a:xfrm>
+                      <a:off x="0" y="0"/>
+                      <a:ext cx="5731510" cy="4556760"/>
                     </a:xfrm>
                     <a:prstGeom prst="rect">
                       <a:avLst/>
